--- a/5 season(15)/laborator/object/lab 8/лаборатори-8.docx
+++ b/5 season(15)/laborator/object/lab 8/лаборатори-8.docx
@@ -37,8 +37,6 @@
         </w:rPr>
         <w:t>гишүүн өгөгдөл</w:t>
       </w:r>
-      <w:bookmarkStart w:id="0" w:name="_GoBack"/>
-      <w:bookmarkEnd w:id="0"/>
       <w:r>
         <w:rPr>
           <w:sz w:val="36"/>
@@ -208,6 +206,7 @@
     <w:p>
       <w:pPr>
         <w:pStyle w:val="BodyText"/>
+        <w:jc w:val="both"/>
         <w:rPr>
           <w:lang w:val="mn-MN"/>
         </w:rPr>
@@ -657,6 +656,8 @@
         <w:lastRenderedPageBreak/>
         <w:tab/>
       </w:r>
+      <w:bookmarkStart w:id="0" w:name="_GoBack"/>
+      <w:bookmarkEnd w:id="0"/>
     </w:p>
     <w:p>
       <w:pPr>
@@ -8582,7 +8583,7 @@
 </file>
 
 <file path=customXml/itemProps1.xml><?xml version="1.0" encoding="utf-8"?>
-<ds:datastoreItem xmlns:ds="http://schemas.openxmlformats.org/officeDocument/2006/customXml" ds:itemID="{D623A187-D3FD-47CF-B20E-6701BE287C40}">
+<ds:datastoreItem xmlns:ds="http://schemas.openxmlformats.org/officeDocument/2006/customXml" ds:itemID="{A34BE340-3598-4706-AA38-C4FA02215493}">
   <ds:schemaRefs>
     <ds:schemaRef ds:uri="http://schemas.openxmlformats.org/officeDocument/2006/bibliography"/>
   </ds:schemaRefs>
